--- a/Phòng kỹ thuật/SDS/SDS SẢN PHẨM (TA,TV,TT)/Huntex PBA-16 (HDB-68)/1 HUNTEX PBA-16 (HDB-68)_SDS_2020.6.30.docx
+++ b/Phòng kỹ thuật/SDS/SDS SẢN PHẨM (TA,TV,TT)/Huntex PBA-16 (HDB-68)/1 HUNTEX PBA-16 (HDB-68)_SDS_2020.6.30.docx
@@ -647,7 +647,7 @@
           </mc:Choice>
           <mc:Fallback>
             <w:pict>
-              <v:line w14:anchorId="74FD867A" id="Straight Connector 16" o:spid="_x0000_s1026" style="position:absolute;z-index:251659264;visibility:visible;mso-wrap-style:square;mso-width-percent:0;mso-height-percent:0;mso-wrap-distance-left:9pt;mso-wrap-distance-top:0;mso-wrap-distance-right:9pt;mso-wrap-distance-bottom:0;mso-position-horizontal:absolute;mso-position-horizontal-relative:text;mso-position-vertical:absolute;mso-position-vertical-relative:text;mso-width-percent:0;mso-height-percent:0;mso-width-relative:page;mso-height-relative:margin" from="-39.45pt,3.7pt" to="505.85pt,3.7pt" o:gfxdata="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"/>
+              <v:line w14:anchorId="25E41D14" id="Straight Connector 16" o:spid="_x0000_s1026" style="position:absolute;z-index:251659264;visibility:visible;mso-wrap-style:square;mso-width-percent:0;mso-height-percent:0;mso-wrap-distance-left:9pt;mso-wrap-distance-top:0;mso-wrap-distance-right:9pt;mso-wrap-distance-bottom:0;mso-position-horizontal:absolute;mso-position-horizontal-relative:text;mso-position-vertical:absolute;mso-position-vertical-relative:text;mso-width-percent:0;mso-height-percent:0;mso-width-relative:page;mso-height-relative:margin" from="-39.45pt,3.7pt" to="505.85pt,3.7pt" o:gfxdata="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"/>
             </w:pict>
           </mc:Fallback>
         </mc:AlternateContent>
@@ -1122,6 +1122,33 @@
     </w:p>
     <w:p>
       <w:pPr>
+        <w:ind w:left="2970"/>
+        <w:contextualSpacing/>
+        <w:rPr>
+          <w:rFonts w:ascii="Times New Roman" w:eastAsia="SimSun" w:hAnsi="Times New Roman" w:cs="Times New Roman"/>
+          <w:lang w:eastAsia="en-US"/>
+        </w:rPr>
+      </w:pPr>
+      <w:r>
+        <w:rPr>
+          <w:rFonts w:ascii="Times New Roman" w:eastAsia="SimSun" w:hAnsi="Times New Roman" w:cs="Times New Roman"/>
+          <w:lang w:eastAsia="en-US"/>
+        </w:rPr>
+        <w:t xml:space="preserve">H318- </w:t>
+      </w:r>
+      <w:bookmarkStart w:id="0" w:name="_GoBack"/>
+      <w:r>
+        <w:rPr>
+          <w:rFonts w:ascii="Times New Roman" w:eastAsia="SimSun" w:hAnsi="Times New Roman" w:cs="Times New Roman"/>
+          <w:bCs/>
+          <w:lang w:eastAsia="en-US"/>
+        </w:rPr>
+        <w:t>Causes serious eye damage</w:t>
+      </w:r>
+      <w:bookmarkEnd w:id="0"/>
+    </w:p>
+    <w:p>
+      <w:pPr>
         <w:ind w:left="2160" w:firstLine="810"/>
         <w:contextualSpacing/>
         <w:rPr>
@@ -1346,6 +1373,7 @@
           <w:rFonts w:ascii="Times New Roman" w:eastAsia="Arial" w:hAnsi="Times New Roman" w:cs="Times New Roman"/>
           <w:lang w:eastAsia="en-US"/>
         </w:rPr>
+        <w:lastRenderedPageBreak/>
         <w:t xml:space="preserve">P312- </w:t>
       </w:r>
       <w:r>
@@ -1370,7 +1398,6 @@
           <w:rFonts w:ascii="Times New Roman" w:eastAsia="Arial" w:hAnsi="Times New Roman" w:cs="Times New Roman"/>
           <w:lang w:eastAsia="en-US"/>
         </w:rPr>
-        <w:lastRenderedPageBreak/>
         <w:t xml:space="preserve">P301 + P330 + P331- </w:t>
       </w:r>
       <w:r>
@@ -1777,7 +1804,7 @@
           </mc:Choice>
           <mc:Fallback>
             <w:pict>
-              <v:line w14:anchorId="6221C6BE" id="Straight Connector 15" o:spid="_x0000_s1026" style="position:absolute;z-index:251660288;visibility:visible;mso-wrap-style:square;mso-width-percent:0;mso-height-percent:0;mso-wrap-distance-left:9pt;mso-wrap-distance-top:0;mso-wrap-distance-right:9pt;mso-wrap-distance-bottom:0;mso-position-horizontal:absolute;mso-position-horizontal-relative:text;mso-position-vertical:absolute;mso-position-vertical-relative:text;mso-width-percent:0;mso-height-percent:0;mso-width-relative:page;mso-height-relative:margin" from="-50.05pt,5.55pt" to="495.25pt,5.55pt" o:gfxdata="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"/>
+              <v:line w14:anchorId="1371E475" id="Straight Connector 15" o:spid="_x0000_s1026" style="position:absolute;z-index:251660288;visibility:visible;mso-wrap-style:square;mso-width-percent:0;mso-height-percent:0;mso-wrap-distance-left:9pt;mso-wrap-distance-top:0;mso-wrap-distance-right:9pt;mso-wrap-distance-bottom:0;mso-position-horizontal:absolute;mso-position-horizontal-relative:text;mso-position-vertical:absolute;mso-position-vertical-relative:text;mso-width-percent:0;mso-height-percent:0;mso-width-relative:page;mso-height-relative:margin" from="-50.05pt,5.55pt" to="495.25pt,5.55pt" o:gfxdata="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"/>
             </w:pict>
           </mc:Fallback>
         </mc:AlternateContent>
@@ -2635,7 +2662,7 @@
           </mc:Choice>
           <mc:Fallback>
             <w:pict>
-              <v:line w14:anchorId="44546B85" id="Straight Connector 14" o:spid="_x0000_s1026" style="position:absolute;z-index:251661312;visibility:visible;mso-wrap-style:square;mso-width-percent:0;mso-height-percent:0;mso-wrap-distance-left:9pt;mso-wrap-distance-top:0;mso-wrap-distance-right:9pt;mso-wrap-distance-bottom:0;mso-position-horizontal:absolute;mso-position-horizontal-relative:text;mso-position-vertical:absolute;mso-position-vertical-relative:text;mso-width-percent:0;mso-height-percent:0;mso-width-relative:page;mso-height-relative:margin" from="-38.05pt,7.1pt" to="507.25pt,7.1pt" o:gfxdata="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"/>
+              <v:line w14:anchorId="5357B8A4" id="Straight Connector 14" o:spid="_x0000_s1026" style="position:absolute;z-index:251661312;visibility:visible;mso-wrap-style:square;mso-width-percent:0;mso-height-percent:0;mso-wrap-distance-left:9pt;mso-wrap-distance-top:0;mso-wrap-distance-right:9pt;mso-wrap-distance-bottom:0;mso-position-horizontal:absolute;mso-position-horizontal-relative:text;mso-position-vertical:absolute;mso-position-vertical-relative:text;mso-width-percent:0;mso-height-percent:0;mso-width-relative:page;mso-height-relative:margin" from="-38.05pt,7.1pt" to="507.25pt,7.1pt" o:gfxdata="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"/>
             </w:pict>
           </mc:Fallback>
         </mc:AlternateContent>
@@ -2714,6 +2741,7 @@
           <w:rFonts w:ascii="Times New Roman" w:eastAsia="Arial" w:hAnsi="Times New Roman" w:cs="Times New Roman"/>
           <w:lang w:eastAsia="en-US"/>
         </w:rPr>
+        <w:lastRenderedPageBreak/>
         <w:tab/>
         <w:t>General advice</w:t>
       </w:r>
@@ -2781,7 +2809,6 @@
           <w:rFonts w:ascii="Times New Roman" w:eastAsia="Arial" w:hAnsi="Times New Roman" w:cs="Times New Roman"/>
           <w:lang w:eastAsia="en-US"/>
         </w:rPr>
-        <w:lastRenderedPageBreak/>
         <w:tab/>
       </w:r>
       <w:r>
@@ -3215,7 +3242,7 @@
           </mc:Choice>
           <mc:Fallback>
             <w:pict>
-              <v:line w14:anchorId="327BC78D" id="Straight Connector 13" o:spid="_x0000_s1026" style="position:absolute;z-index:251662336;visibility:visible;mso-wrap-style:square;mso-width-percent:0;mso-height-percent:0;mso-wrap-distance-left:9pt;mso-wrap-distance-top:0;mso-wrap-distance-right:9pt;mso-wrap-distance-bottom:0;mso-position-horizontal:absolute;mso-position-horizontal-relative:text;mso-position-vertical:absolute;mso-position-vertical-relative:text;mso-width-percent:0;mso-height-percent:0;mso-width-relative:page;mso-height-relative:margin" from="-43.6pt,3.55pt" to="501.7pt,3.55pt" o:gfxdata="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"/>
+              <v:line w14:anchorId="68464B42" id="Straight Connector 13" o:spid="_x0000_s1026" style="position:absolute;z-index:251662336;visibility:visible;mso-wrap-style:square;mso-width-percent:0;mso-height-percent:0;mso-wrap-distance-left:9pt;mso-wrap-distance-top:0;mso-wrap-distance-right:9pt;mso-wrap-distance-bottom:0;mso-position-horizontal:absolute;mso-position-horizontal-relative:text;mso-position-vertical:absolute;mso-position-vertical-relative:text;mso-width-percent:0;mso-height-percent:0;mso-width-relative:page;mso-height-relative:margin" from="-43.6pt,3.55pt" to="501.7pt,3.55pt" o:gfxdata="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"/>
             </w:pict>
           </mc:Fallback>
         </mc:AlternateContent>
@@ -3559,7 +3586,7 @@
           </mc:Choice>
           <mc:Fallback>
             <w:pict>
-              <v:line w14:anchorId="5B4B3208" id="Straight Connector 12" o:spid="_x0000_s1026" style="position:absolute;z-index:251663360;visibility:visible;mso-wrap-style:square;mso-width-percent:0;mso-height-percent:0;mso-wrap-distance-left:9pt;mso-wrap-distance-top:0;mso-wrap-distance-right:9pt;mso-wrap-distance-bottom:0;mso-position-horizontal:absolute;mso-position-horizontal-relative:text;mso-position-vertical:absolute;mso-position-vertical-relative:text;mso-width-percent:0;mso-height-percent:0;mso-width-relative:page;mso-height-relative:margin" from="-44.05pt,5.75pt" to="501.25pt,5.75pt" o:gfxdata="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"/>
+              <v:line w14:anchorId="39DEFE35" id="Straight Connector 12" o:spid="_x0000_s1026" style="position:absolute;z-index:251663360;visibility:visible;mso-wrap-style:square;mso-width-percent:0;mso-height-percent:0;mso-wrap-distance-left:9pt;mso-wrap-distance-top:0;mso-wrap-distance-right:9pt;mso-wrap-distance-bottom:0;mso-position-horizontal:absolute;mso-position-horizontal-relative:text;mso-position-vertical:absolute;mso-position-vertical-relative:text;mso-width-percent:0;mso-height-percent:0;mso-width-relative:page;mso-height-relative:margin" from="-44.05pt,5.75pt" to="501.25pt,5.75pt" o:gfxdata="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"/>
             </w:pict>
           </mc:Fallback>
         </mc:AlternateContent>
@@ -3839,7 +3866,7 @@
           </mc:Choice>
           <mc:Fallback>
             <w:pict>
-              <v:line w14:anchorId="5160B315" id="Straight Connector 11" o:spid="_x0000_s1026" style="position:absolute;z-index:251664384;visibility:visible;mso-wrap-style:square;mso-width-percent:0;mso-height-percent:0;mso-wrap-distance-left:9pt;mso-wrap-distance-top:0;mso-wrap-distance-right:9pt;mso-wrap-distance-bottom:0;mso-position-horizontal:absolute;mso-position-horizontal-relative:text;mso-position-vertical:absolute;mso-position-vertical-relative:text;mso-width-percent:0;mso-height-percent:0;mso-width-relative:page;mso-height-relative:margin" from="-42.1pt,6.95pt" to="503.2pt,6.95pt" o:gfxdata="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"/>
+              <v:line w14:anchorId="3C12CC89" id="Straight Connector 11" o:spid="_x0000_s1026" style="position:absolute;z-index:251664384;visibility:visible;mso-wrap-style:square;mso-width-percent:0;mso-height-percent:0;mso-wrap-distance-left:9pt;mso-wrap-distance-top:0;mso-wrap-distance-right:9pt;mso-wrap-distance-bottom:0;mso-position-horizontal:absolute;mso-position-horizontal-relative:text;mso-position-vertical:absolute;mso-position-vertical-relative:text;mso-width-percent:0;mso-height-percent:0;mso-width-relative:page;mso-height-relative:margin" from="-42.1pt,6.95pt" to="503.2pt,6.95pt" o:gfxdata="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"/>
             </w:pict>
           </mc:Fallback>
         </mc:AlternateContent>
@@ -4095,6 +4122,7 @@
           <w:b/>
           <w:lang w:eastAsia="en-US"/>
         </w:rPr>
+        <w:lastRenderedPageBreak/>
         <w:t>7.2.</w:t>
       </w:r>
       <w:r>
@@ -4140,7 +4168,6 @@
           <w:b/>
           <w:lang w:eastAsia="en-US"/>
         </w:rPr>
-        <w:lastRenderedPageBreak/>
         <w:tab/>
       </w:r>
       <w:r>
@@ -4390,7 +4417,7 @@
           </mc:Choice>
           <mc:Fallback>
             <w:pict>
-              <v:line w14:anchorId="15B7B636" id="Straight Connector 10" o:spid="_x0000_s1026" style="position:absolute;z-index:251665408;visibility:visible;mso-wrap-style:square;mso-width-percent:0;mso-height-percent:0;mso-wrap-distance-left:9pt;mso-wrap-distance-top:0;mso-wrap-distance-right:9pt;mso-wrap-distance-bottom:0;mso-position-horizontal:absolute;mso-position-horizontal-relative:text;mso-position-vertical:absolute;mso-position-vertical-relative:text;mso-width-percent:0;mso-height-percent:0;mso-width-relative:page;mso-height-relative:margin" from="-33.9pt,7.6pt" to="511.4pt,7.6pt" o:gfxdata="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"/>
+              <v:line w14:anchorId="2B3F6BE6" id="Straight Connector 10" o:spid="_x0000_s1026" style="position:absolute;z-index:251665408;visibility:visible;mso-wrap-style:square;mso-width-percent:0;mso-height-percent:0;mso-wrap-distance-left:9pt;mso-wrap-distance-top:0;mso-wrap-distance-right:9pt;mso-wrap-distance-bottom:0;mso-position-horizontal:absolute;mso-position-horizontal-relative:text;mso-position-vertical:absolute;mso-position-vertical-relative:text;mso-width-percent:0;mso-height-percent:0;mso-width-relative:page;mso-height-relative:margin" from="-33.9pt,7.6pt" to="511.4pt,7.6pt" o:gfxdata="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"/>
             </w:pict>
           </mc:Fallback>
         </mc:AlternateContent>
@@ -5079,8 +5106,6 @@
         <w:tab/>
         <w:t xml:space="preserve">engineering controls </w:t>
       </w:r>
-      <w:bookmarkStart w:id="0" w:name="_GoBack"/>
-      <w:bookmarkEnd w:id="0"/>
     </w:p>
     <w:p>
       <w:pPr>
@@ -5322,7 +5347,7 @@
           </mc:Choice>
           <mc:Fallback>
             <w:pict>
-              <v:line w14:anchorId="0B4C4F5C" id="Straight Connector 9" o:spid="_x0000_s1026" style="position:absolute;z-index:251666432;visibility:visible;mso-wrap-style:square;mso-width-percent:0;mso-height-percent:0;mso-wrap-distance-left:9pt;mso-wrap-distance-top:0;mso-wrap-distance-right:9pt;mso-wrap-distance-bottom:0;mso-position-horizontal:absolute;mso-position-horizontal-relative:text;mso-position-vertical:absolute;mso-position-vertical-relative:text;mso-width-percent:0;mso-height-percent:0;mso-width-relative:page;mso-height-relative:margin" from="-33.85pt,8.85pt" to="511.45pt,8.85pt" o:gfxdata="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"/>
+              <v:line w14:anchorId="5969D4E8" id="Straight Connector 9" o:spid="_x0000_s1026" style="position:absolute;z-index:251666432;visibility:visible;mso-wrap-style:square;mso-width-percent:0;mso-height-percent:0;mso-wrap-distance-left:9pt;mso-wrap-distance-top:0;mso-wrap-distance-right:9pt;mso-wrap-distance-bottom:0;mso-position-horizontal:absolute;mso-position-horizontal-relative:text;mso-position-vertical:absolute;mso-position-vertical-relative:text;mso-width-percent:0;mso-height-percent:0;mso-width-relative:page;mso-height-relative:margin" from="-33.85pt,8.85pt" to="511.45pt,8.85pt" o:gfxdata="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"/>
             </w:pict>
           </mc:Fallback>
         </mc:AlternateContent>
@@ -5721,6 +5746,7 @@
           <w:rFonts w:ascii="Times New Roman" w:eastAsia="Arial" w:hAnsi="Times New Roman" w:cs="Times New Roman"/>
           <w:lang w:eastAsia="en-US"/>
         </w:rPr>
+        <w:lastRenderedPageBreak/>
         <w:t>Upper Explosion/Ignition limit: no data available.</w:t>
       </w:r>
     </w:p>
@@ -5770,7 +5796,6 @@
           <w:rFonts w:ascii="Times New Roman" w:eastAsia="Arial" w:hAnsi="Times New Roman" w:cs="Times New Roman"/>
           <w:lang w:val="fr-FR" w:eastAsia="en-US"/>
         </w:rPr>
-        <w:lastRenderedPageBreak/>
         <w:t>Vapour pressure</w:t>
       </w:r>
       <w:r>
@@ -6327,7 +6352,7 @@
           </mc:Choice>
           <mc:Fallback>
             <w:pict>
-              <v:line w14:anchorId="0987878E" id="Straight Connector 8" o:spid="_x0000_s1026" style="position:absolute;z-index:251667456;visibility:visible;mso-wrap-style:square;mso-width-percent:0;mso-height-percent:0;mso-wrap-distance-left:9pt;mso-wrap-distance-top:0;mso-wrap-distance-right:9pt;mso-wrap-distance-bottom:0;mso-position-horizontal:absolute;mso-position-horizontal-relative:text;mso-position-vertical:absolute;mso-position-vertical-relative:text;mso-width-percent:0;mso-height-percent:0;mso-width-relative:page;mso-height-relative:margin" from="-45.7pt,6.15pt" to="499.6pt,6.15pt" o:gfxdata="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"/>
+              <v:line w14:anchorId="5ADDF482" id="Straight Connector 8" o:spid="_x0000_s1026" style="position:absolute;z-index:251667456;visibility:visible;mso-wrap-style:square;mso-width-percent:0;mso-height-percent:0;mso-wrap-distance-left:9pt;mso-wrap-distance-top:0;mso-wrap-distance-right:9pt;mso-wrap-distance-bottom:0;mso-position-horizontal:absolute;mso-position-horizontal-relative:text;mso-position-vertical:absolute;mso-position-vertical-relative:text;mso-width-percent:0;mso-height-percent:0;mso-width-relative:page;mso-height-relative:margin" from="-45.7pt,6.15pt" to="499.6pt,6.15pt" o:gfxdata="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"/>
             </w:pict>
           </mc:Fallback>
         </mc:AlternateContent>
@@ -6731,7 +6756,7 @@
           </mc:Choice>
           <mc:Fallback>
             <w:pict>
-              <v:line w14:anchorId="4693AC0E" id="Straight Connector 7" o:spid="_x0000_s1026" style="position:absolute;z-index:251668480;visibility:visible;mso-wrap-style:square;mso-width-percent:0;mso-height-percent:0;mso-wrap-distance-left:9pt;mso-wrap-distance-top:0;mso-wrap-distance-right:9pt;mso-wrap-distance-bottom:0;mso-position-horizontal:absolute;mso-position-horizontal-relative:text;mso-position-vertical:absolute;mso-position-vertical-relative:text;mso-width-percent:0;mso-height-percent:0;mso-width-relative:page;mso-height-relative:margin" from="-51.9pt,6.3pt" to="493.4pt,6.3pt" o:gfxdata="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"/>
+              <v:line w14:anchorId="73DEBE11" id="Straight Connector 7" o:spid="_x0000_s1026" style="position:absolute;z-index:251668480;visibility:visible;mso-wrap-style:square;mso-width-percent:0;mso-height-percent:0;mso-wrap-distance-left:9pt;mso-wrap-distance-top:0;mso-wrap-distance-right:9pt;mso-wrap-distance-bottom:0;mso-position-horizontal:absolute;mso-position-horizontal-relative:text;mso-position-vertical:absolute;mso-position-vertical-relative:text;mso-width-percent:0;mso-height-percent:0;mso-width-relative:page;mso-height-relative:margin" from="-51.9pt,6.3pt" to="493.4pt,6.3pt" o:gfxdata="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"/>
             </w:pict>
           </mc:Fallback>
         </mc:AlternateContent>
@@ -7044,6 +7069,7 @@
           <w:rFonts w:ascii="Times New Roman" w:eastAsia="Arial" w:hAnsi="Times New Roman" w:cs="Times New Roman"/>
           <w:lang w:eastAsia="en-US"/>
         </w:rPr>
+        <w:lastRenderedPageBreak/>
         <w:tab/>
       </w:r>
       <w:r>
@@ -7107,7 +7133,6 @@
           <w:rFonts w:ascii="Times New Roman" w:eastAsia="Arial" w:hAnsi="Times New Roman" w:cs="Times New Roman"/>
           <w:lang w:eastAsia="en-US"/>
         </w:rPr>
-        <w:lastRenderedPageBreak/>
         <w:tab/>
         <w:t>Mutagenicity</w:t>
       </w:r>
@@ -7338,7 +7363,7 @@
           </mc:Choice>
           <mc:Fallback>
             <w:pict>
-              <v:line w14:anchorId="04ADC048" id="Straight Connector 6" o:spid="_x0000_s1026" style="position:absolute;z-index:251669504;visibility:visible;mso-wrap-style:square;mso-width-percent:0;mso-height-percent:0;mso-wrap-distance-left:9pt;mso-wrap-distance-top:0;mso-wrap-distance-right:9pt;mso-wrap-distance-bottom:0;mso-position-horizontal:absolute;mso-position-horizontal-relative:text;mso-position-vertical:absolute;mso-position-vertical-relative:text;mso-width-percent:0;mso-height-percent:0;mso-width-relative:page;mso-height-relative:margin" from="-45.6pt,20.35pt" to="499.7pt,20.35pt" o:gfxdata="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"/>
+              <v:line w14:anchorId="25212584" id="Straight Connector 6" o:spid="_x0000_s1026" style="position:absolute;z-index:251669504;visibility:visible;mso-wrap-style:square;mso-width-percent:0;mso-height-percent:0;mso-wrap-distance-left:9pt;mso-wrap-distance-top:0;mso-wrap-distance-right:9pt;mso-wrap-distance-bottom:0;mso-position-horizontal:absolute;mso-position-horizontal-relative:text;mso-position-vertical:absolute;mso-position-vertical-relative:text;mso-width-percent:0;mso-height-percent:0;mso-width-relative:page;mso-height-relative:margin" from="-45.6pt,20.35pt" to="499.7pt,20.35pt" o:gfxdata="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"/>
             </w:pict>
           </mc:Fallback>
         </mc:AlternateContent>
@@ -7774,7 +7799,7 @@
           </mc:Choice>
           <mc:Fallback>
             <w:pict>
-              <v:line w14:anchorId="4200AAE0" id="Straight Connector 5" o:spid="_x0000_s1026" style="position:absolute;z-index:251670528;visibility:visible;mso-wrap-style:square;mso-width-percent:0;mso-height-percent:0;mso-wrap-distance-left:9pt;mso-wrap-distance-top:0;mso-wrap-distance-right:9pt;mso-wrap-distance-bottom:0;mso-position-horizontal:absolute;mso-position-horizontal-relative:text;mso-position-vertical:absolute;mso-position-vertical-relative:text;mso-width-percent:0;mso-height-percent:0;mso-width-relative:page;mso-height-relative:margin" from="-52.4pt,5.95pt" to="492.9pt,5.95pt" o:gfxdata="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"/>
+              <v:line w14:anchorId="2404112B" id="Straight Connector 5" o:spid="_x0000_s1026" style="position:absolute;z-index:251670528;visibility:visible;mso-wrap-style:square;mso-width-percent:0;mso-height-percent:0;mso-wrap-distance-left:9pt;mso-wrap-distance-top:0;mso-wrap-distance-right:9pt;mso-wrap-distance-bottom:0;mso-position-horizontal:absolute;mso-position-horizontal-relative:text;mso-position-vertical:absolute;mso-position-vertical-relative:text;mso-width-percent:0;mso-height-percent:0;mso-width-relative:page;mso-height-relative:margin" from="-52.4pt,5.95pt" to="492.9pt,5.95pt" o:gfxdata="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"/>
             </w:pict>
           </mc:Fallback>
         </mc:AlternateContent>
@@ -7971,7 +7996,7 @@
           </mc:Choice>
           <mc:Fallback>
             <w:pict>
-              <v:line w14:anchorId="0D753284" id="Straight Connector 4" o:spid="_x0000_s1026" style="position:absolute;z-index:251671552;visibility:visible;mso-wrap-style:square;mso-width-percent:0;mso-height-percent:0;mso-wrap-distance-left:9pt;mso-wrap-distance-top:0;mso-wrap-distance-right:9pt;mso-wrap-distance-bottom:0;mso-position-horizontal:absolute;mso-position-horizontal-relative:text;mso-position-vertical:absolute;mso-position-vertical-relative:text;mso-width-percent:0;mso-height-percent:0;mso-width-relative:page;mso-height-relative:margin" from="-48.8pt,5.25pt" to="496.5pt,5.25pt" o:gfxdata="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"/>
+              <v:line w14:anchorId="7AAC0EF2" id="Straight Connector 4" o:spid="_x0000_s1026" style="position:absolute;z-index:251671552;visibility:visible;mso-wrap-style:square;mso-width-percent:0;mso-height-percent:0;mso-wrap-distance-left:9pt;mso-wrap-distance-top:0;mso-wrap-distance-right:9pt;mso-wrap-distance-bottom:0;mso-position-horizontal:absolute;mso-position-horizontal-relative:text;mso-position-vertical:absolute;mso-position-vertical-relative:text;mso-width-percent:0;mso-height-percent:0;mso-width-relative:page;mso-height-relative:margin" from="-48.8pt,5.25pt" to="496.5pt,5.25pt" o:gfxdata="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"/>
             </w:pict>
           </mc:Fallback>
         </mc:AlternateContent>
@@ -8345,6 +8370,7 @@
           <w:rFonts w:ascii="Times New Roman" w:eastAsia="Arial" w:hAnsi="Times New Roman" w:cs="Times New Roman"/>
           <w:lang w:eastAsia="en-US"/>
         </w:rPr>
+        <w:lastRenderedPageBreak/>
         <w:t>.</w:t>
       </w:r>
       <w:r>
@@ -8395,7 +8421,6 @@
           <w:rFonts w:ascii="Times New Roman" w:eastAsia="Arial" w:hAnsi="Times New Roman" w:cs="Times New Roman"/>
           <w:lang w:eastAsia="en-US"/>
         </w:rPr>
-        <w:lastRenderedPageBreak/>
         <w:t>.</w:t>
       </w:r>
       <w:r>
@@ -9022,7 +9047,7 @@
           </mc:Choice>
           <mc:Fallback>
             <w:pict>
-              <v:line w14:anchorId="21CCF36E" id="Straight Connector 3" o:spid="_x0000_s1026" style="position:absolute;z-index:251672576;visibility:visible;mso-wrap-style:square;mso-width-percent:0;mso-height-percent:0;mso-wrap-distance-left:9pt;mso-wrap-distance-top:0;mso-wrap-distance-right:9pt;mso-wrap-distance-bottom:0;mso-position-horizontal:absolute;mso-position-horizontal-relative:text;mso-position-vertical:absolute;mso-position-vertical-relative:text;mso-width-percent:0;mso-height-percent:0;mso-width-relative:page;mso-height-relative:margin" from="-42.4pt,4.25pt" to="502.9pt,4.25pt" o:gfxdata="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"/>
+              <v:line w14:anchorId="4C23C17C" id="Straight Connector 3" o:spid="_x0000_s1026" style="position:absolute;z-index:251672576;visibility:visible;mso-wrap-style:square;mso-width-percent:0;mso-height-percent:0;mso-wrap-distance-left:9pt;mso-wrap-distance-top:0;mso-wrap-distance-right:9pt;mso-wrap-distance-bottom:0;mso-position-horizontal:absolute;mso-position-horizontal-relative:text;mso-position-vertical:absolute;mso-position-vertical-relative:text;mso-width-percent:0;mso-height-percent:0;mso-width-relative:page;mso-height-relative:margin" from="-42.4pt,4.25pt" to="502.9pt,4.25pt" o:gfxdata="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"/>
             </w:pict>
           </mc:Fallback>
         </mc:AlternateContent>
@@ -9467,6 +9492,7 @@
           <w:rFonts w:ascii="Times New Roman" w:eastAsia="Arial" w:hAnsi="Times New Roman" w:cs="Times New Roman"/>
           <w:lang w:eastAsia="en-US"/>
         </w:rPr>
+        <w:lastRenderedPageBreak/>
         <w:t>Version 1.0</w:t>
       </w:r>
     </w:p>
@@ -9508,7 +9534,6 @@
           <w:rFonts w:ascii="Times New Roman" w:eastAsia="Arial" w:hAnsi="Times New Roman" w:cs="Times New Roman"/>
           <w:lang w:eastAsia="en-US"/>
         </w:rPr>
-        <w:lastRenderedPageBreak/>
         <w:t>TWA: Time Weighted Average</w:t>
       </w:r>
     </w:p>
@@ -10462,7 +10487,7 @@
         </mc:Choice>
         <mc:Fallback>
           <w:pict>
-            <v:line w14:anchorId="292C2F2C" id="Straight Connector 17" o:spid="_x0000_s1026" style="position:absolute;z-index:251656192;visibility:visible;mso-wrap-style:square;mso-width-percent:0;mso-height-percent:0;mso-wrap-distance-left:9pt;mso-wrap-distance-top:0;mso-wrap-distance-right:9pt;mso-wrap-distance-bottom:0;mso-position-horizontal:absolute;mso-position-horizontal-relative:text;mso-position-vertical:absolute;mso-position-vertical-relative:text;mso-width-percent:0;mso-height-percent:0;mso-width-relative:page;mso-height-relative:margin" from="-23.15pt,5.55pt" to="458.9pt,5.55pt" o:gfxdata="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"/>
+            <v:line w14:anchorId="78859D2E" id="Straight Connector 17" o:spid="_x0000_s1026" style="position:absolute;z-index:251656192;visibility:visible;mso-wrap-style:square;mso-width-percent:0;mso-height-percent:0;mso-wrap-distance-left:9pt;mso-wrap-distance-top:0;mso-wrap-distance-right:9pt;mso-wrap-distance-bottom:0;mso-position-horizontal:absolute;mso-position-horizontal-relative:text;mso-position-vertical:absolute;mso-position-vertical-relative:text;mso-width-percent:0;mso-height-percent:0;mso-width-relative:page;mso-height-relative:margin" from="-23.15pt,5.55pt" to="458.9pt,5.55pt" o:gfxdata="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"/>
           </w:pict>
         </mc:Fallback>
       </mc:AlternateContent>
@@ -10764,7 +10789,7 @@
     <w:lsdException w:name="Table Web 2" w:semiHidden="1" w:unhideWhenUsed="1"/>
     <w:lsdException w:name="Table Web 3" w:semiHidden="1" w:unhideWhenUsed="1"/>
     <w:lsdException w:name="Balloon Text" w:semiHidden="1" w:unhideWhenUsed="1"/>
-    <w:lsdException w:name="Table Grid" w:semiHidden="1" w:uiPriority="59" w:unhideWhenUsed="1"/>
+    <w:lsdException w:name="Table Grid" w:uiPriority="59"/>
     <w:lsdException w:name="Table Theme" w:semiHidden="1" w:unhideWhenUsed="1"/>
     <w:lsdException w:name="Placeholder Text" w:semiHidden="1"/>
     <w:lsdException w:name="No Spacing" w:uiPriority="1" w:qFormat="1"/>
@@ -11121,6 +11146,17 @@
       <w:color w:val="808080"/>
     </w:rPr>
   </w:style>
+  <w:style w:type="character" w:styleId="Strong">
+    <w:name w:val="Strong"/>
+    <w:basedOn w:val="DefaultParagraphFont"/>
+    <w:uiPriority w:val="22"/>
+    <w:qFormat/>
+    <w:rsid w:val="007D2BF5"/>
+    <w:rPr>
+      <w:b/>
+      <w:bCs/>
+    </w:rPr>
+  </w:style>
 </w:styles>
 </file>
 
